--- a/pages/static/cv/cv.docx
+++ b/pages/static/cv/cv.docx
@@ -4,8 +4,8 @@
   <w:body>
     <w:tbl>
       <w:tblPr>
+        <w:tblpPr w:leftFromText="180" w:rightFromText="180" w:horzAnchor="margin" w:tblpY="-1005"/>
         <w:tblW w:w="0" w:type="auto"/>
-        <w:tblInd w:w="54" w:type="dxa"/>
         <w:tblBorders>
           <w:top w:val="single" w:sz="4" w:space="0" w:color="auto"/>
           <w:left w:val="single" w:sz="4" w:space="0" w:color="auto"/>
@@ -165,6 +165,7 @@
           <w:tcPr>
             <w:tcW w:w="4165" w:type="dxa"/>
             <w:gridSpan w:val="2"/>
+            <w:vAlign w:val="center"/>
           </w:tcPr>
           <w:p>
             <w:pPr>
@@ -190,6 +191,7 @@
         <w:tc>
           <w:tcPr>
             <w:tcW w:w="6977" w:type="dxa"/>
+            <w:vAlign w:val="center"/>
           </w:tcPr>
           <w:p>
             <w:pPr>
@@ -218,6 +220,7 @@
           <w:tcPr>
             <w:tcW w:w="4165" w:type="dxa"/>
             <w:gridSpan w:val="2"/>
+            <w:vAlign w:val="center"/>
           </w:tcPr>
           <w:p>
             <w:pPr>
@@ -243,6 +246,7 @@
         <w:tc>
           <w:tcPr>
             <w:tcW w:w="6977" w:type="dxa"/>
+            <w:vAlign w:val="center"/>
           </w:tcPr>
           <w:p>
             <w:pPr>
@@ -271,6 +275,7 @@
           <w:tcPr>
             <w:tcW w:w="4165" w:type="dxa"/>
             <w:gridSpan w:val="2"/>
+            <w:vAlign w:val="center"/>
           </w:tcPr>
           <w:p>
             <w:pPr>
@@ -298,6 +303,7 @@
         <w:tc>
           <w:tcPr>
             <w:tcW w:w="6977" w:type="dxa"/>
+            <w:vAlign w:val="center"/>
           </w:tcPr>
           <w:p>
             <w:pPr>
@@ -321,19 +327,20 @@
                 <w:sz w:val="28"/>
                 <w:szCs w:val="28"/>
               </w:rPr>
-              <w:t>, Serverless</w:t>
+              <w:t>,</w:t>
             </w:r>
           </w:p>
         </w:tc>
       </w:tr>
       <w:tr>
         <w:trPr>
-          <w:trHeight w:val="322"/>
+          <w:trHeight w:val="420"/>
         </w:trPr>
         <w:tc>
           <w:tcPr>
             <w:tcW w:w="4165" w:type="dxa"/>
             <w:gridSpan w:val="2"/>
+            <w:vAlign w:val="center"/>
           </w:tcPr>
           <w:p>
             <w:pPr>
@@ -359,6 +366,7 @@
         <w:tc>
           <w:tcPr>
             <w:tcW w:w="6977" w:type="dxa"/>
+            <w:vAlign w:val="center"/>
           </w:tcPr>
           <w:p>
             <w:pPr>
@@ -375,6 +383,187 @@
                 <w:szCs w:val="28"/>
               </w:rPr>
               <w:t>SQLite</w:t>
+            </w:r>
+          </w:p>
+        </w:tc>
+      </w:tr>
+      <w:tr>
+        <w:trPr>
+          <w:trHeight w:val="385"/>
+        </w:trPr>
+        <w:tc>
+          <w:tcPr>
+            <w:tcW w:w="4165" w:type="dxa"/>
+            <w:gridSpan w:val="2"/>
+            <w:vAlign w:val="center"/>
+          </w:tcPr>
+          <w:p>
+            <w:pPr>
+              <w:ind w:left="513"/>
+              <w:rPr>
+                <w:rFonts w:eastAsia="Century Gothic"/>
+                <w:i/>
+                <w:sz w:val="28"/>
+                <w:szCs w:val="28"/>
+              </w:rPr>
+            </w:pPr>
+            <w:r>
+              <w:rPr>
+                <w:rFonts w:eastAsia="Century Gothic"/>
+                <w:i/>
+                <w:sz w:val="28"/>
+                <w:szCs w:val="28"/>
+              </w:rPr>
+              <w:t>Web tools</w:t>
+            </w:r>
+          </w:p>
+        </w:tc>
+        <w:tc>
+          <w:tcPr>
+            <w:tcW w:w="6977" w:type="dxa"/>
+            <w:vAlign w:val="center"/>
+          </w:tcPr>
+          <w:p>
+            <w:pPr>
+              <w:rPr>
+                <w:rFonts w:eastAsia="Century Gothic"/>
+                <w:sz w:val="28"/>
+                <w:szCs w:val="28"/>
+              </w:rPr>
+            </w:pPr>
+            <w:r>
+              <w:rPr>
+                <w:rFonts w:eastAsia="Century Gothic"/>
+                <w:sz w:val="28"/>
+                <w:szCs w:val="28"/>
+              </w:rPr>
+              <w:t>HTML5, CSS3</w:t>
+            </w:r>
+            <w:r>
+              <w:rPr>
+                <w:rFonts w:eastAsia="Century Gothic"/>
+                <w:sz w:val="28"/>
+                <w:szCs w:val="28"/>
+              </w:rPr>
+              <w:t>, Jinja</w:t>
+            </w:r>
+          </w:p>
+        </w:tc>
+      </w:tr>
+      <w:tr>
+        <w:trPr>
+          <w:trHeight w:val="385"/>
+        </w:trPr>
+        <w:tc>
+          <w:tcPr>
+            <w:tcW w:w="4165" w:type="dxa"/>
+            <w:gridSpan w:val="2"/>
+            <w:vAlign w:val="center"/>
+          </w:tcPr>
+          <w:p>
+            <w:pPr>
+              <w:ind w:left="513"/>
+              <w:rPr>
+                <w:rFonts w:eastAsia="Century Gothic"/>
+                <w:i/>
+                <w:sz w:val="28"/>
+                <w:szCs w:val="28"/>
+              </w:rPr>
+            </w:pPr>
+            <w:r>
+              <w:rPr>
+                <w:rFonts w:eastAsia="Century Gothic"/>
+                <w:i/>
+                <w:sz w:val="28"/>
+                <w:szCs w:val="28"/>
+              </w:rPr>
+              <w:t>Graphic library</w:t>
+            </w:r>
+          </w:p>
+        </w:tc>
+        <w:tc>
+          <w:tcPr>
+            <w:tcW w:w="6977" w:type="dxa"/>
+            <w:vAlign w:val="center"/>
+          </w:tcPr>
+          <w:p>
+            <w:pPr>
+              <w:rPr>
+                <w:rFonts w:eastAsia="Century Gothic"/>
+                <w:sz w:val="28"/>
+                <w:szCs w:val="28"/>
+              </w:rPr>
+            </w:pPr>
+            <w:r>
+              <w:rPr>
+                <w:rFonts w:eastAsia="Century Gothic"/>
+                <w:sz w:val="28"/>
+                <w:szCs w:val="28"/>
+              </w:rPr>
+              <w:t>Tkinter</w:t>
+            </w:r>
+          </w:p>
+        </w:tc>
+      </w:tr>
+      <w:tr>
+        <w:trPr>
+          <w:trHeight w:val="339"/>
+        </w:trPr>
+        <w:tc>
+          <w:tcPr>
+            <w:tcW w:w="4165" w:type="dxa"/>
+            <w:gridSpan w:val="2"/>
+            <w:vAlign w:val="center"/>
+          </w:tcPr>
+          <w:p>
+            <w:pPr>
+              <w:ind w:left="513"/>
+              <w:rPr>
+                <w:rFonts w:eastAsia="Century Gothic"/>
+                <w:i/>
+                <w:sz w:val="28"/>
+                <w:szCs w:val="28"/>
+              </w:rPr>
+            </w:pPr>
+            <w:r>
+              <w:rPr>
+                <w:rFonts w:eastAsia="Century Gothic"/>
+                <w:i/>
+                <w:sz w:val="28"/>
+                <w:szCs w:val="28"/>
+              </w:rPr>
+              <w:t>Development tools</w:t>
+            </w:r>
+          </w:p>
+        </w:tc>
+        <w:tc>
+          <w:tcPr>
+            <w:tcW w:w="6977" w:type="dxa"/>
+            <w:vAlign w:val="center"/>
+          </w:tcPr>
+          <w:p>
+            <w:pPr>
+              <w:rPr>
+                <w:rFonts w:eastAsia="Century Gothic"/>
+                <w:sz w:val="28"/>
+                <w:szCs w:val="28"/>
+              </w:rPr>
+            </w:pPr>
+            <w:r>
+              <w:rPr>
+                <w:rFonts w:eastAsia="Century Gothic"/>
+                <w:sz w:val="28"/>
+                <w:szCs w:val="28"/>
+              </w:rPr>
+              <w:t>Git</w:t>
+            </w:r>
+            <w:r>
+              <w:rPr>
+                <w:rFonts w:eastAsia="Century Gothic"/>
+                <w:sz w:val="28"/>
+                <w:szCs w:val="28"/>
+              </w:rPr>
+              <w:t>, PyCharm, Atom</w:t>
             </w:r>
           </w:p>
         </w:tc>
@@ -387,6 +576,7 @@
           <w:tcPr>
             <w:tcW w:w="4165" w:type="dxa"/>
             <w:gridSpan w:val="2"/>
+            <w:vAlign w:val="center"/>
           </w:tcPr>
           <w:p>
             <w:pPr>
@@ -412,6 +602,7 @@
         <w:tc>
           <w:tcPr>
             <w:tcW w:w="6977" w:type="dxa"/>
+            <w:vAlign w:val="center"/>
           </w:tcPr>
           <w:p>
             <w:pPr>
@@ -427,41 +618,15 @@
                 <w:sz w:val="28"/>
                 <w:szCs w:val="28"/>
               </w:rPr>
-              <w:t>HTML5, CSS3, Git</w:t>
-            </w:r>
-            <w:r>
-              <w:rPr>
-                <w:rFonts w:eastAsia="Century Gothic"/>
-                <w:sz w:val="28"/>
-                <w:szCs w:val="28"/>
-                <w:lang w:val="ru-RU"/>
-              </w:rPr>
-              <w:t>,</w:t>
-            </w:r>
-            <w:r>
-              <w:rPr>
-                <w:rFonts w:eastAsia="Century Gothic"/>
-                <w:sz w:val="28"/>
-                <w:szCs w:val="28"/>
-              </w:rPr>
-              <w:t xml:space="preserve"> AWS Lambda,</w:t>
-            </w:r>
-            <w:r>
-              <w:rPr>
-                <w:rFonts w:eastAsia="Century Gothic"/>
-                <w:sz w:val="28"/>
-                <w:szCs w:val="28"/>
-                <w:lang w:val="ru-RU"/>
-              </w:rPr>
-              <w:t xml:space="preserve"> </w:t>
-            </w:r>
-            <w:r>
-              <w:rPr>
-                <w:rFonts w:eastAsia="Century Gothic"/>
-                <w:sz w:val="28"/>
-                <w:szCs w:val="28"/>
-              </w:rPr>
-              <w:t>Tkinter</w:t>
+              <w:t>AWS Lambda,</w:t>
+            </w:r>
+            <w:r>
+              <w:rPr>
+                <w:rFonts w:eastAsia="Century Gothic"/>
+                <w:sz w:val="28"/>
+                <w:szCs w:val="28"/>
+              </w:rPr>
+              <w:t xml:space="preserve"> Serverless</w:t>
             </w:r>
             <w:r>
               <w:rPr>
@@ -732,18 +897,6 @@
               <w:pStyle w:val="normal"/>
               <w:widowControl w:val="0"/>
               <w:spacing w:line="240" w:lineRule="auto"/>
-              <w:rPr>
-                <w:rFonts w:eastAsia="Century Gothic"/>
-                <w:sz w:val="28"/>
-                <w:szCs w:val="28"/>
-              </w:rPr>
-            </w:pPr>
-          </w:p>
-          <w:p>
-            <w:pPr>
-              <w:pStyle w:val="normal"/>
-              <w:widowControl w:val="0"/>
-              <w:spacing w:line="240" w:lineRule="auto"/>
               <w:ind w:left="513"/>
               <w:jc w:val="both"/>
               <w:rPr>
@@ -903,20 +1056,6 @@
           <w:p>
             <w:pPr>
               <w:pStyle w:val="normal"/>
-              <w:widowControl w:val="0"/>
-              <w:spacing w:line="240" w:lineRule="auto"/>
-              <w:ind w:left="513"/>
-              <w:rPr>
-                <w:rFonts w:eastAsia="Century Gothic"/>
-                <w:b/>
-                <w:sz w:val="24"/>
-                <w:szCs w:val="24"/>
-              </w:rPr>
-            </w:pPr>
-          </w:p>
-          <w:p>
-            <w:pPr>
-              <w:pStyle w:val="normal"/>
               <w:spacing w:line="240" w:lineRule="auto"/>
               <w:ind w:left="513"/>
               <w:rPr>
@@ -1299,6 +1438,7 @@
                 <w:sz w:val="24"/>
                 <w:szCs w:val="24"/>
               </w:rPr>
+              <w:lastRenderedPageBreak/>
               <w:t xml:space="preserve">Made the programm for sending email, using AWS Lambda with POST request in JSON format. Link for GitHub: </w:t>
             </w:r>
             <w:r>
@@ -2593,7 +2733,7 @@
 </file>
 
 <file path=customXml/itemProps1.xml><?xml version="1.0" encoding="utf-8"?>
-<ds:datastoreItem xmlns:ds="http://schemas.openxmlformats.org/officeDocument/2006/customXml" ds:itemID="{3B0F766C-B1E1-4F89-B64D-B65236CA84B8}">
+<ds:datastoreItem xmlns:ds="http://schemas.openxmlformats.org/officeDocument/2006/customXml" ds:itemID="{15768A97-D7FB-4B50-9DEA-17E445059167}">
   <ds:schemaRefs>
     <ds:schemaRef ds:uri="http://schemas.openxmlformats.org/officeDocument/2006/bibliography"/>
   </ds:schemaRefs>
